--- a/政治思想基礎/0625LectureAndResume.docx
+++ b/政治思想基礎/0625LectureAndResume.docx
@@ -383,7 +383,7 @@
       <w:pPr>
         <w:spacing w:line="300" w:lineRule="exact"/>
         <w:rPr>
-          <w:rFonts w:ascii="ＭＳ 明朝" w:hAnsi="ＭＳ 明朝" w:hint="eastAsia"/>
+          <w:rFonts w:ascii="ＭＳ 明朝" w:hAnsi="ＭＳ 明朝"/>
           <w:sz w:val="22"/>
         </w:rPr>
       </w:pPr>
@@ -510,21 +510,12 @@
         </w:rPr>
         <w:t>」</w:t>
       </w:r>
-      <w:proofErr w:type="spellStart"/>
-      <w:r>
-        <w:rPr>
-          <w:rFonts w:ascii="ＭＳ 明朝" w:hAnsi="ＭＳ 明朝"/>
-          <w:sz w:val="22"/>
-        </w:rPr>
-        <w:t>Entzauberung</w:t>
-      </w:r>
-      <w:proofErr w:type="spellEnd"/>
-      <w:r>
-        <w:rPr>
-          <w:rFonts w:ascii="ＭＳ 明朝" w:hAnsi="ＭＳ 明朝"/>
-          <w:sz w:val="22"/>
-        </w:rPr>
-        <w:t xml:space="preserve"> der Welt</w:t>
+      <w:r>
+        <w:rPr>
+          <w:rFonts w:ascii="ＭＳ 明朝" w:hAnsi="ＭＳ 明朝"/>
+          <w:sz w:val="22"/>
+        </w:rPr>
+        <w:t>Entzauberung der Welt</w:t>
       </w:r>
     </w:p>
     <w:p>
@@ -683,23 +674,7 @@
           <w:rFonts w:ascii="ＭＳ 明朝" w:hAnsi="ＭＳ 明朝"/>
           <w:sz w:val="22"/>
         </w:rPr>
-        <w:t xml:space="preserve">+ </w:t>
-      </w:r>
-      <w:proofErr w:type="spellStart"/>
-      <w:r>
-        <w:rPr>
-          <w:rFonts w:ascii="ＭＳ 明朝" w:hAnsi="ＭＳ 明朝"/>
-          <w:sz w:val="22"/>
-        </w:rPr>
-        <w:t>erunus</w:t>
-      </w:r>
-      <w:proofErr w:type="spellEnd"/>
-      <w:r>
-        <w:rPr>
-          <w:rFonts w:ascii="ＭＳ 明朝" w:hAnsi="ＭＳ 明朝"/>
-          <w:sz w:val="22"/>
-        </w:rPr>
-        <w:t xml:space="preserve"> (</w:t>
+        <w:t>+ erunus (</w:t>
       </w:r>
       <w:r>
         <w:rPr>
@@ -743,7 +718,7 @@
       <w:pPr>
         <w:spacing w:line="300" w:lineRule="exact"/>
         <w:rPr>
-          <w:rFonts w:ascii="ＭＳ 明朝" w:hAnsi="ＭＳ 明朝" w:hint="eastAsia"/>
+          <w:rFonts w:ascii="ＭＳ 明朝" w:hAnsi="ＭＳ 明朝"/>
           <w:sz w:val="22"/>
         </w:rPr>
       </w:pPr>
@@ -1561,7 +1536,7 @@
       <w:pPr>
         <w:spacing w:line="300" w:lineRule="exact"/>
         <w:rPr>
-          <w:rFonts w:ascii="ＭＳ 明朝" w:hAnsi="ＭＳ 明朝" w:hint="eastAsia"/>
+          <w:rFonts w:ascii="ＭＳ 明朝" w:hAnsi="ＭＳ 明朝"/>
           <w:sz w:val="22"/>
         </w:rPr>
       </w:pPr>
@@ -1667,23 +1642,23 @@
       <w:pPr>
         <w:spacing w:line="300" w:lineRule="exact"/>
         <w:rPr>
-          <w:rFonts w:ascii="ＭＳ 明朝" w:hAnsi="ＭＳ 明朝" w:hint="eastAsia"/>
-          <w:sz w:val="22"/>
-        </w:rPr>
-      </w:pPr>
-      <w:r>
-        <w:rPr>
-          <w:rFonts w:ascii="ＭＳ 明朝" w:hAnsi="ＭＳ 明朝"/>
-          <w:sz w:val="22"/>
-        </w:rPr>
-        <w:tab/>
-      </w:r>
-    </w:p>
-    <w:p>
-      <w:pPr>
-        <w:spacing w:line="300" w:lineRule="exact"/>
-        <w:rPr>
-          <w:rFonts w:ascii="ＭＳ 明朝" w:hAnsi="ＭＳ 明朝" w:hint="eastAsia"/>
+          <w:rFonts w:ascii="ＭＳ 明朝" w:hAnsi="ＭＳ 明朝"/>
+          <w:sz w:val="22"/>
+        </w:rPr>
+      </w:pPr>
+      <w:r>
+        <w:rPr>
+          <w:rFonts w:ascii="ＭＳ 明朝" w:hAnsi="ＭＳ 明朝"/>
+          <w:sz w:val="22"/>
+        </w:rPr>
+        <w:tab/>
+      </w:r>
+    </w:p>
+    <w:p>
+      <w:pPr>
+        <w:spacing w:line="300" w:lineRule="exact"/>
+        <w:rPr>
+          <w:rFonts w:ascii="ＭＳ 明朝" w:hAnsi="ＭＳ 明朝"/>
           <w:sz w:val="22"/>
         </w:rPr>
       </w:pPr>
@@ -1791,7 +1766,7 @@
         <w:spacing w:line="300" w:lineRule="exact"/>
         <w:ind w:leftChars="0" w:left="660"/>
         <w:rPr>
-          <w:rFonts w:ascii="ＭＳ 明朝" w:hAnsi="ＭＳ 明朝" w:hint="eastAsia"/>
+          <w:rFonts w:ascii="ＭＳ 明朝" w:hAnsi="ＭＳ 明朝"/>
           <w:sz w:val="22"/>
         </w:rPr>
       </w:pPr>
@@ -1821,7 +1796,7 @@
       <w:pPr>
         <w:spacing w:line="300" w:lineRule="exact"/>
         <w:rPr>
-          <w:rFonts w:ascii="ＭＳ 明朝" w:hAnsi="ＭＳ 明朝" w:hint="eastAsia"/>
+          <w:rFonts w:ascii="ＭＳ 明朝" w:hAnsi="ＭＳ 明朝"/>
           <w:sz w:val="22"/>
         </w:rPr>
       </w:pPr>
@@ -1979,7 +1954,7 @@
         <w:spacing w:line="300" w:lineRule="exact"/>
         <w:ind w:leftChars="194" w:left="425"/>
         <w:rPr>
-          <w:rFonts w:ascii="ＭＳ 明朝" w:hAnsi="ＭＳ 明朝" w:hint="eastAsia"/>
+          <w:rFonts w:ascii="ＭＳ 明朝" w:hAnsi="ＭＳ 明朝"/>
           <w:sz w:val="20"/>
         </w:rPr>
       </w:pPr>
@@ -2103,7 +2078,7 @@
       <w:pPr>
         <w:spacing w:line="300" w:lineRule="exact"/>
         <w:rPr>
-          <w:rFonts w:ascii="ＭＳ 明朝" w:hAnsi="ＭＳ 明朝" w:hint="eastAsia"/>
+          <w:rFonts w:ascii="ＭＳ 明朝" w:hAnsi="ＭＳ 明朝"/>
           <w:sz w:val="22"/>
         </w:rPr>
       </w:pPr>
@@ -2165,7 +2140,7 @@
       <w:pPr>
         <w:spacing w:line="300" w:lineRule="exact"/>
         <w:rPr>
-          <w:rFonts w:ascii="ＭＳ 明朝" w:hAnsi="ＭＳ 明朝" w:hint="eastAsia"/>
+          <w:rFonts w:ascii="ＭＳ 明朝" w:hAnsi="ＭＳ 明朝"/>
           <w:sz w:val="22"/>
         </w:rPr>
       </w:pPr>
@@ -2241,23 +2216,7 @@
           <w:rFonts w:ascii="ＭＳ 明朝" w:hAnsi="ＭＳ 明朝"/>
           <w:sz w:val="22"/>
         </w:rPr>
-        <w:t xml:space="preserve"> sub specie </w:t>
-      </w:r>
-      <w:proofErr w:type="spellStart"/>
-      <w:r>
-        <w:rPr>
-          <w:rFonts w:ascii="ＭＳ 明朝" w:hAnsi="ＭＳ 明朝"/>
-          <w:sz w:val="22"/>
-        </w:rPr>
-        <w:t>aeternitatis</w:t>
-      </w:r>
-      <w:proofErr w:type="spellEnd"/>
-      <w:r>
-        <w:rPr>
-          <w:rFonts w:ascii="ＭＳ 明朝" w:hAnsi="ＭＳ 明朝"/>
-          <w:sz w:val="22"/>
-        </w:rPr>
-        <w:t xml:space="preserve"> </w:t>
+        <w:t xml:space="preserve"> sub specie aeternitatis </w:t>
       </w:r>
       <w:r>
         <w:rPr>
@@ -2887,7 +2846,7 @@
       <w:pPr>
         <w:spacing w:line="300" w:lineRule="exact"/>
         <w:rPr>
-          <w:rFonts w:ascii="ＭＳ 明朝" w:hAnsi="ＭＳ 明朝" w:hint="eastAsia"/>
+          <w:rFonts w:ascii="ＭＳ 明朝" w:hAnsi="ＭＳ 明朝"/>
           <w:sz w:val="22"/>
         </w:rPr>
       </w:pPr>
@@ -3067,7 +3026,6 @@
         </w:rPr>
         <w:t xml:space="preserve">　…</w:t>
       </w:r>
-      <w:proofErr w:type="spellStart"/>
       <w:r>
         <w:rPr>
           <w:rFonts w:ascii="ＭＳ 明朝" w:hAnsi="ＭＳ 明朝" w:hint="eastAsia"/>
@@ -3075,7 +3033,6 @@
         </w:rPr>
         <w:t>R.Bernstein</w:t>
       </w:r>
-      <w:proofErr w:type="spellEnd"/>
       <w:r>
         <w:rPr>
           <w:rFonts w:ascii="ＭＳ 明朝" w:hAnsi="ＭＳ 明朝" w:hint="eastAsia"/>
@@ -3164,7 +3121,7 @@
       <w:pPr>
         <w:spacing w:line="300" w:lineRule="exact"/>
         <w:rPr>
-          <w:rFonts w:ascii="ＭＳ 明朝" w:hAnsi="ＭＳ 明朝" w:hint="eastAsia"/>
+          <w:rFonts w:ascii="ＭＳ 明朝" w:hAnsi="ＭＳ 明朝"/>
           <w:sz w:val="22"/>
         </w:rPr>
       </w:pPr>
@@ -3364,7 +3321,7 @@
       <w:pPr>
         <w:spacing w:line="300" w:lineRule="exact"/>
         <w:rPr>
-          <w:rFonts w:ascii="ＭＳ 明朝" w:hAnsi="ＭＳ 明朝" w:hint="eastAsia"/>
+          <w:rFonts w:ascii="ＭＳ 明朝" w:hAnsi="ＭＳ 明朝"/>
           <w:sz w:val="22"/>
         </w:rPr>
       </w:pPr>
@@ -3457,7 +3414,7 @@
       <w:pPr>
         <w:spacing w:line="300" w:lineRule="exact"/>
         <w:rPr>
-          <w:rFonts w:ascii="ＭＳ 明朝" w:hAnsi="ＭＳ 明朝" w:hint="eastAsia"/>
+          <w:rFonts w:ascii="ＭＳ 明朝" w:hAnsi="ＭＳ 明朝"/>
           <w:sz w:val="22"/>
         </w:rPr>
       </w:pPr>
@@ -3879,7 +3836,7 @@
       <w:pPr>
         <w:spacing w:line="300" w:lineRule="exact"/>
         <w:rPr>
-          <w:rFonts w:ascii="ＭＳ 明朝" w:hAnsi="ＭＳ 明朝" w:hint="eastAsia"/>
+          <w:rFonts w:ascii="ＭＳ 明朝" w:hAnsi="ＭＳ 明朝"/>
           <w:sz w:val="22"/>
         </w:rPr>
       </w:pPr>
@@ -4179,7 +4136,7 @@
       <w:pPr>
         <w:spacing w:line="300" w:lineRule="exact"/>
         <w:rPr>
-          <w:rFonts w:ascii="ＭＳ 明朝" w:hAnsi="ＭＳ 明朝" w:hint="eastAsia"/>
+          <w:rFonts w:ascii="ＭＳ 明朝" w:hAnsi="ＭＳ 明朝"/>
           <w:sz w:val="22"/>
         </w:rPr>
       </w:pPr>
@@ -4325,7 +4282,7 @@
         <w:spacing w:line="300" w:lineRule="exact"/>
         <w:ind w:leftChars="194" w:left="425"/>
         <w:rPr>
-          <w:rFonts w:ascii="ＭＳ 明朝" w:hAnsi="ＭＳ 明朝" w:hint="eastAsia"/>
+          <w:rFonts w:ascii="ＭＳ 明朝" w:hAnsi="ＭＳ 明朝"/>
           <w:sz w:val="20"/>
         </w:rPr>
       </w:pPr>
@@ -5462,7 +5419,7 @@
       <w:pPr>
         <w:spacing w:line="240" w:lineRule="exact"/>
         <w:rPr>
-          <w:rFonts w:ascii="ＭＳ 明朝" w:hAnsi="ＭＳ 明朝" w:hint="eastAsia"/>
+          <w:rFonts w:ascii="ＭＳ 明朝" w:hAnsi="ＭＳ 明朝"/>
           <w:sz w:val="22"/>
         </w:rPr>
       </w:pPr>
@@ -5471,7 +5428,7 @@
       <w:pPr>
         <w:spacing w:line="240" w:lineRule="exact"/>
         <w:rPr>
-          <w:rFonts w:ascii="ＭＳ 明朝" w:hAnsi="ＭＳ 明朝" w:hint="eastAsia"/>
+          <w:rFonts w:ascii="ＭＳ 明朝" w:hAnsi="ＭＳ 明朝"/>
           <w:sz w:val="22"/>
         </w:rPr>
       </w:pPr>
@@ -5747,7 +5704,7 @@
       <w:pPr>
         <w:spacing w:line="300" w:lineRule="exact"/>
         <w:rPr>
-          <w:rFonts w:ascii="ＭＳ 明朝" w:hAnsi="ＭＳ 明朝" w:hint="eastAsia"/>
+          <w:rFonts w:ascii="ＭＳ 明朝" w:hAnsi="ＭＳ 明朝"/>
           <w:sz w:val="22"/>
         </w:rPr>
       </w:pPr>
@@ -5828,7 +5785,7 @@
       <w:pPr>
         <w:spacing w:line="300" w:lineRule="exact"/>
         <w:rPr>
-          <w:rFonts w:ascii="ＭＳ 明朝" w:hAnsi="ＭＳ 明朝" w:hint="eastAsia"/>
+          <w:rFonts w:ascii="ＭＳ 明朝" w:hAnsi="ＭＳ 明朝"/>
           <w:sz w:val="22"/>
         </w:rPr>
       </w:pPr>
@@ -6002,7 +5959,7 @@
       <w:pPr>
         <w:spacing w:line="300" w:lineRule="exact"/>
         <w:rPr>
-          <w:rFonts w:ascii="ＭＳ 明朝" w:hAnsi="ＭＳ 明朝" w:hint="eastAsia"/>
+          <w:rFonts w:ascii="ＭＳ 明朝" w:hAnsi="ＭＳ 明朝"/>
           <w:sz w:val="22"/>
         </w:rPr>
       </w:pPr>
@@ -6251,7 +6208,7 @@
         <w:spacing w:line="300" w:lineRule="exact"/>
         <w:ind w:leftChars="0" w:left="200"/>
         <w:rPr>
-          <w:rFonts w:ascii="ＭＳ 明朝" w:hAnsi="ＭＳ 明朝" w:hint="eastAsia"/>
+          <w:rFonts w:ascii="ＭＳ 明朝" w:hAnsi="ＭＳ 明朝"/>
           <w:sz w:val="22"/>
         </w:rPr>
       </w:pPr>
@@ -6403,7 +6360,7 @@
         <w:spacing w:line="300" w:lineRule="exact"/>
         <w:ind w:leftChars="0"/>
         <w:rPr>
-          <w:rFonts w:ascii="ＭＳ 明朝" w:hAnsi="ＭＳ 明朝" w:hint="eastAsia"/>
+          <w:rFonts w:ascii="ＭＳ 明朝" w:hAnsi="ＭＳ 明朝"/>
           <w:sz w:val="22"/>
         </w:rPr>
       </w:pPr>
@@ -6428,16 +6385,16 @@
       <w:pPr>
         <w:spacing w:line="300" w:lineRule="exact"/>
         <w:rPr>
-          <w:rFonts w:ascii="ＭＳ 明朝" w:hAnsi="ＭＳ 明朝" w:hint="eastAsia"/>
-          <w:sz w:val="22"/>
-        </w:rPr>
-      </w:pPr>
-    </w:p>
-    <w:p>
-      <w:pPr>
-        <w:spacing w:line="300" w:lineRule="exact"/>
-        <w:rPr>
-          <w:rFonts w:ascii="ＭＳ 明朝" w:hAnsi="ＭＳ 明朝" w:hint="eastAsia"/>
+          <w:rFonts w:ascii="ＭＳ 明朝" w:hAnsi="ＭＳ 明朝"/>
+          <w:sz w:val="22"/>
+        </w:rPr>
+      </w:pPr>
+    </w:p>
+    <w:p>
+      <w:pPr>
+        <w:spacing w:line="300" w:lineRule="exact"/>
+        <w:rPr>
+          <w:rFonts w:ascii="ＭＳ 明朝" w:hAnsi="ＭＳ 明朝"/>
           <w:sz w:val="22"/>
         </w:rPr>
       </w:pPr>
@@ -6452,7 +6409,7 @@
         <w:spacing w:line="300" w:lineRule="exact"/>
         <w:ind w:leftChars="0"/>
         <w:rPr>
-          <w:rFonts w:ascii="ＭＳ 明朝" w:hAnsi="ＭＳ 明朝" w:hint="eastAsia"/>
+          <w:rFonts w:ascii="ＭＳ 明朝" w:hAnsi="ＭＳ 明朝"/>
           <w:sz w:val="22"/>
         </w:rPr>
       </w:pPr>
@@ -6544,7 +6501,7 @@
       <w:pPr>
         <w:spacing w:line="300" w:lineRule="exact"/>
         <w:rPr>
-          <w:rFonts w:ascii="ＭＳ 明朝" w:hAnsi="ＭＳ 明朝" w:hint="eastAsia"/>
+          <w:rFonts w:ascii="ＭＳ 明朝" w:hAnsi="ＭＳ 明朝"/>
           <w:sz w:val="22"/>
         </w:rPr>
       </w:pPr>
@@ -6587,7 +6544,7 @@
         <w:spacing w:line="300" w:lineRule="exact"/>
         <w:ind w:leftChars="0"/>
         <w:rPr>
-          <w:rFonts w:ascii="ＭＳ 明朝" w:hAnsi="ＭＳ 明朝" w:hint="eastAsia"/>
+          <w:rFonts w:ascii="ＭＳ 明朝" w:hAnsi="ＭＳ 明朝"/>
           <w:sz w:val="22"/>
         </w:rPr>
       </w:pPr>
@@ -7204,7 +7161,7 @@
       <w:pPr>
         <w:spacing w:line="300" w:lineRule="exact"/>
         <w:rPr>
-          <w:rFonts w:ascii="ＭＳ 明朝" w:hAnsi="ＭＳ 明朝" w:hint="eastAsia"/>
+          <w:rFonts w:ascii="ＭＳ 明朝" w:hAnsi="ＭＳ 明朝"/>
           <w:sz w:val="22"/>
         </w:rPr>
       </w:pPr>
@@ -7269,7 +7226,7 @@
         <w:spacing w:line="300" w:lineRule="exact"/>
         <w:ind w:leftChars="0"/>
         <w:rPr>
-          <w:rFonts w:ascii="ＭＳ 明朝" w:hAnsi="ＭＳ 明朝"/>
+          <w:rFonts w:ascii="ＭＳ 明朝" w:hAnsi="ＭＳ 明朝" w:hint="eastAsia"/>
           <w:sz w:val="22"/>
         </w:rPr>
       </w:pPr>
@@ -7280,8 +7237,65 @@
         </w:rPr>
         <w:t>マルクス主義＝代替宗教？</w:t>
       </w:r>
-      <w:bookmarkStart w:id="0" w:name="_GoBack"/>
-      <w:bookmarkEnd w:id="0"/>
+    </w:p>
+    <w:p>
+      <w:pPr>
+        <w:pStyle w:val="a3"/>
+        <w:spacing w:line="300" w:lineRule="exact"/>
+        <w:ind w:leftChars="0" w:left="200"/>
+        <w:rPr>
+          <w:rFonts w:ascii="ＭＳ 明朝" w:hAnsi="ＭＳ 明朝"/>
+          <w:sz w:val="22"/>
+        </w:rPr>
+      </w:pPr>
+      <w:r>
+        <w:rPr>
+          <w:rFonts w:ascii="ＭＳ 明朝" w:hAnsi="ＭＳ 明朝" w:hint="eastAsia"/>
+          <w:sz w:val="22"/>
+        </w:rPr>
+        <w:t>→救済説と「解放の物語」としての政治思想</w:t>
+      </w:r>
+    </w:p>
+    <w:p>
+      <w:pPr>
+        <w:spacing w:line="300" w:lineRule="exact"/>
+        <w:rPr>
+          <w:rFonts w:ascii="ＭＳ 明朝" w:hAnsi="ＭＳ 明朝" w:hint="eastAsia"/>
+          <w:sz w:val="22"/>
+        </w:rPr>
+      </w:pPr>
+      <w:r>
+        <w:rPr>
+          <w:rFonts w:ascii="ＭＳ 明朝" w:hAnsi="ＭＳ 明朝"/>
+          <w:sz w:val="22"/>
+        </w:rPr>
+        <w:tab/>
+      </w:r>
+      <w:r>
+        <w:rPr>
+          <w:rFonts w:ascii="ＭＳ 明朝" w:hAnsi="ＭＳ 明朝" w:hint="eastAsia"/>
+          <w:sz w:val="22"/>
+        </w:rPr>
+        <w:t>→「神の死」は理論家</w:t>
+      </w:r>
+      <w:r>
+        <w:rPr>
+          <w:rFonts w:ascii="ＭＳ 明朝" w:hAnsi="ＭＳ 明朝" w:hint="eastAsia"/>
+          <w:sz w:val="22"/>
+        </w:rPr>
+        <w:t>が自ら神になることで回復される</w:t>
+      </w:r>
+    </w:p>
+    <w:p>
+      <w:pPr>
+        <w:pStyle w:val="a3"/>
+        <w:spacing w:line="300" w:lineRule="exact"/>
+        <w:ind w:leftChars="0" w:left="200"/>
+        <w:rPr>
+          <w:rFonts w:ascii="ＭＳ 明朝" w:hAnsi="ＭＳ 明朝" w:hint="eastAsia"/>
+          <w:sz w:val="22"/>
+        </w:rPr>
+      </w:pPr>
     </w:p>
     <w:p>
       <w:pPr>
@@ -7302,14 +7316,290 @@
           <w:rFonts w:ascii="ＭＳ 明朝" w:hAnsi="ＭＳ 明朝" w:hint="eastAsia"/>
           <w:sz w:val="22"/>
         </w:rPr>
+        <w:lastRenderedPageBreak/>
         <w:t>「弁証法」：論理学か詭弁か？</w:t>
       </w:r>
     </w:p>
     <w:p>
       <w:pPr>
-        <w:spacing w:line="300" w:lineRule="exact"/>
-        <w:rPr>
-          <w:rFonts w:ascii="ＭＳ 明朝" w:hAnsi="ＭＳ 明朝" w:hint="eastAsia"/>
+        <w:pStyle w:val="a3"/>
+        <w:numPr>
+          <w:ilvl w:val="1"/>
+          <w:numId w:val="2"/>
+        </w:numPr>
+        <w:spacing w:line="300" w:lineRule="exact"/>
+        <w:ind w:leftChars="0"/>
+        <w:rPr>
+          <w:rFonts w:ascii="ＭＳ 明朝" w:hAnsi="ＭＳ 明朝"/>
+          <w:sz w:val="22"/>
+        </w:rPr>
+      </w:pPr>
+      <w:r>
+        <w:rPr>
+          <w:rFonts w:ascii="ＭＳ 明朝" w:hAnsi="ＭＳ 明朝" w:hint="eastAsia"/>
+          <w:sz w:val="22"/>
+        </w:rPr>
+        <w:t>→主張がなされる、</w:t>
+      </w:r>
+      <w:r>
+        <w:rPr>
+          <w:rFonts w:ascii="ＭＳ 明朝" w:hAnsi="ＭＳ 明朝"/>
+          <w:sz w:val="22"/>
+        </w:rPr>
+        <w:t>thesis</w:t>
+      </w:r>
+    </w:p>
+    <w:p>
+      <w:pPr>
+        <w:spacing w:line="300" w:lineRule="exact"/>
+        <w:ind w:left="960"/>
+        <w:rPr>
+          <w:rFonts w:ascii="ＭＳ 明朝" w:hAnsi="ＭＳ 明朝"/>
+          <w:sz w:val="22"/>
+        </w:rPr>
+      </w:pPr>
+      <w:r>
+        <w:rPr>
+          <w:rFonts w:ascii="ＭＳ 明朝" w:hAnsi="ＭＳ 明朝" w:hint="eastAsia"/>
+          <w:sz w:val="22"/>
+        </w:rPr>
+        <w:t>→別の主張によってこの主張が反論される、</w:t>
+      </w:r>
+      <w:r>
+        <w:rPr>
+          <w:rFonts w:ascii="ＭＳ 明朝" w:hAnsi="ＭＳ 明朝"/>
+          <w:sz w:val="22"/>
+        </w:rPr>
+        <w:t>antithesis</w:t>
+      </w:r>
+    </w:p>
+    <w:p>
+      <w:pPr>
+        <w:spacing w:line="300" w:lineRule="exact"/>
+        <w:ind w:left="960"/>
+        <w:rPr>
+          <w:rFonts w:ascii="ＭＳ 明朝" w:hAnsi="ＭＳ 明朝"/>
+          <w:sz w:val="22"/>
+        </w:rPr>
+      </w:pPr>
+      <w:r>
+        <w:rPr>
+          <w:rFonts w:ascii="ＭＳ 明朝" w:hAnsi="ＭＳ 明朝" w:hint="eastAsia"/>
+          <w:sz w:val="22"/>
+        </w:rPr>
+        <w:t>→何か解決が見出されるまで、この対立は持ち越されるが、この解決により対立は克服される、</w:t>
+      </w:r>
+      <w:r>
+        <w:rPr>
+          <w:rFonts w:ascii="ＭＳ 明朝" w:hAnsi="ＭＳ 明朝"/>
+          <w:sz w:val="22"/>
+        </w:rPr>
+        <w:t>synthesis</w:t>
+      </w:r>
+    </w:p>
+    <w:p>
+      <w:pPr>
+        <w:spacing w:line="300" w:lineRule="exact"/>
+        <w:ind w:left="960"/>
+        <w:rPr>
+          <w:rFonts w:ascii="ＭＳ 明朝" w:hAnsi="ＭＳ 明朝"/>
+          <w:sz w:val="22"/>
+        </w:rPr>
+      </w:pPr>
+      <w:r>
+        <w:rPr>
+          <w:rFonts w:ascii="ＭＳ 明朝" w:hAnsi="ＭＳ 明朝" w:hint="eastAsia"/>
+          <w:sz w:val="22"/>
+        </w:rPr>
+        <w:t>→この</w:t>
+      </w:r>
+      <w:r>
+        <w:rPr>
+          <w:rFonts w:ascii="ＭＳ 明朝" w:hAnsi="ＭＳ 明朝"/>
+          <w:sz w:val="22"/>
+        </w:rPr>
+        <w:t xml:space="preserve">synthesis </w:t>
+      </w:r>
+      <w:r>
+        <w:rPr>
+          <w:rFonts w:ascii="ＭＳ 明朝" w:hAnsi="ＭＳ 明朝" w:hint="eastAsia"/>
+          <w:sz w:val="22"/>
+        </w:rPr>
+        <w:t>は次なる対話の</w:t>
+      </w:r>
+      <w:r>
+        <w:rPr>
+          <w:rFonts w:ascii="ＭＳ 明朝" w:hAnsi="ＭＳ 明朝"/>
+          <w:sz w:val="22"/>
+        </w:rPr>
+        <w:t>thesis</w:t>
+      </w:r>
+      <w:r>
+        <w:rPr>
+          <w:rFonts w:ascii="ＭＳ 明朝" w:hAnsi="ＭＳ 明朝" w:hint="eastAsia"/>
+          <w:sz w:val="22"/>
+        </w:rPr>
+        <w:t>になる</w:t>
+      </w:r>
+    </w:p>
+    <w:p>
+      <w:pPr>
+        <w:spacing w:line="300" w:lineRule="exact"/>
+        <w:ind w:left="960"/>
+        <w:rPr>
+          <w:rFonts w:ascii="ＭＳ 明朝" w:hAnsi="ＭＳ 明朝"/>
+          <w:sz w:val="22"/>
+        </w:rPr>
+      </w:pPr>
+      <w:r>
+        <w:rPr>
+          <w:rFonts w:ascii="ＭＳ 明朝" w:hAnsi="ＭＳ 明朝" w:hint="eastAsia"/>
+          <w:sz w:val="22"/>
+        </w:rPr>
+        <w:t>→「弁証法論者の「否定」とか「矛盾」という語の曖昧さ</w:t>
+      </w:r>
+    </w:p>
+    <w:p>
+      <w:pPr>
+        <w:spacing w:line="300" w:lineRule="exact"/>
+        <w:rPr>
+          <w:rFonts w:ascii="ＭＳ 明朝" w:hAnsi="ＭＳ 明朝"/>
+          <w:sz w:val="22"/>
+        </w:rPr>
+      </w:pPr>
+      <w:r>
+        <w:rPr>
+          <w:rFonts w:ascii="ＭＳ 明朝" w:hAnsi="ＭＳ 明朝" w:hint="eastAsia"/>
+          <w:sz w:val="22"/>
+        </w:rPr>
+        <w:t>→弁証法は問題を暗示するが分析せず、問題の解決が一番</w:t>
+      </w:r>
+    </w:p>
+    <w:p>
+      <w:pPr>
+        <w:spacing w:line="300" w:lineRule="exact"/>
+        <w:rPr>
+          <w:rFonts w:ascii="ＭＳ 明朝" w:hAnsi="ＭＳ 明朝"/>
+          <w:sz w:val="22"/>
+        </w:rPr>
+      </w:pPr>
+      <w:r>
+        <w:rPr>
+          <w:rFonts w:ascii="ＭＳ 明朝" w:hAnsi="ＭＳ 明朝"/>
+          <w:sz w:val="22"/>
+        </w:rPr>
+        <w:tab/>
+      </w:r>
+      <w:r>
+        <w:rPr>
+          <w:rFonts w:ascii="ＭＳ 明朝" w:hAnsi="ＭＳ 明朝"/>
+          <w:sz w:val="22"/>
+        </w:rPr>
+        <w:tab/>
+      </w:r>
+      <w:r>
+        <w:rPr>
+          <w:rFonts w:ascii="ＭＳ 明朝" w:hAnsi="ＭＳ 明朝" w:hint="eastAsia"/>
+          <w:sz w:val="22"/>
+        </w:rPr>
+        <w:t>→スターリンが行なった有名な演説　→　「悪用された弁証法」を解決している</w:t>
+      </w:r>
+    </w:p>
+    <w:p>
+      <w:pPr>
+        <w:spacing w:line="300" w:lineRule="exact"/>
+        <w:rPr>
+          <w:rFonts w:ascii="ＭＳ 明朝" w:hAnsi="ＭＳ 明朝"/>
+          <w:sz w:val="22"/>
+        </w:rPr>
+      </w:pPr>
+      <w:r>
+        <w:rPr>
+          <w:rFonts w:ascii="ＭＳ 明朝" w:hAnsi="ＭＳ 明朝"/>
+          <w:sz w:val="22"/>
+        </w:rPr>
+        <w:tab/>
+      </w:r>
+      <w:r>
+        <w:rPr>
+          <w:rFonts w:ascii="ＭＳ 明朝" w:hAnsi="ＭＳ 明朝"/>
+          <w:sz w:val="22"/>
+        </w:rPr>
+        <w:tab/>
+      </w:r>
+      <w:r>
+        <w:rPr>
+          <w:rFonts w:ascii="ＭＳ 明朝" w:hAnsi="ＭＳ 明朝"/>
+          <w:sz w:val="22"/>
+        </w:rPr>
+        <w:tab/>
+      </w:r>
+      <w:r>
+        <w:rPr>
+          <w:rFonts w:ascii="ＭＳ 明朝" w:hAnsi="ＭＳ 明朝"/>
+          <w:sz w:val="22"/>
+        </w:rPr>
+        <w:tab/>
+      </w:r>
+      <w:r>
+        <w:rPr>
+          <w:rFonts w:ascii="ＭＳ 明朝" w:hAnsi="ＭＳ 明朝"/>
+          <w:sz w:val="22"/>
+        </w:rPr>
+        <w:tab/>
+      </w:r>
+      <w:r>
+        <w:rPr>
+          <w:rFonts w:ascii="ＭＳ 明朝" w:hAnsi="ＭＳ 明朝"/>
+          <w:sz w:val="22"/>
+        </w:rPr>
+        <w:tab/>
+      </w:r>
+      <w:r>
+        <w:rPr>
+          <w:rFonts w:ascii="ＭＳ 明朝" w:hAnsi="ＭＳ 明朝"/>
+          <w:sz w:val="22"/>
+        </w:rPr>
+        <w:tab/>
+      </w:r>
+      <w:r>
+        <w:rPr>
+          <w:rFonts w:ascii="ＭＳ 明朝" w:hAnsi="ＭＳ 明朝" w:hint="eastAsia"/>
+          <w:sz w:val="22"/>
+        </w:rPr>
+        <w:t>→国家の年に解決</w:t>
+      </w:r>
+    </w:p>
+    <w:p>
+      <w:pPr>
+        <w:spacing w:line="300" w:lineRule="exact"/>
+        <w:rPr>
+          <w:rFonts w:ascii="ＭＳ 明朝" w:hAnsi="ＭＳ 明朝" w:hint="eastAsia"/>
+          <w:sz w:val="22"/>
+        </w:rPr>
+      </w:pPr>
+      <w:r>
+        <w:rPr>
+          <w:rFonts w:ascii="ＭＳ 明朝" w:hAnsi="ＭＳ 明朝"/>
+          <w:sz w:val="22"/>
+        </w:rPr>
+        <w:tab/>
+      </w:r>
+      <w:r>
+        <w:rPr>
+          <w:rFonts w:ascii="ＭＳ 明朝" w:hAnsi="ＭＳ 明朝"/>
+          <w:sz w:val="22"/>
+        </w:rPr>
+        <w:tab/>
+      </w:r>
+      <w:bookmarkStart w:id="0" w:name="_GoBack"/>
+      <w:bookmarkEnd w:id="0"/>
+    </w:p>
+    <w:p>
+      <w:pPr>
+        <w:spacing w:line="300" w:lineRule="exact"/>
+        <w:rPr>
+          <w:rFonts w:ascii="ＭＳ 明朝" w:hAnsi="ＭＳ 明朝"/>
           <w:sz w:val="22"/>
         </w:rPr>
       </w:pPr>
@@ -7349,7 +7639,6 @@
           <w:rFonts w:ascii="ＭＳ 明朝" w:hAnsi="ＭＳ 明朝" w:hint="eastAsia"/>
           <w:sz w:val="20"/>
         </w:rPr>
-        <w:lastRenderedPageBreak/>
         <w:t>ユルゲン・ハーバーマス『近代─</w:t>
       </w:r>
       <w:r>
@@ -7431,17 +7720,8 @@
           <w:rFonts w:ascii="ＭＳ 明朝" w:hAnsi="ＭＳ 明朝"/>
           <w:sz w:val="20"/>
         </w:rPr>
-        <w:t xml:space="preserve">Bernard </w:t>
-      </w:r>
-      <w:proofErr w:type="spellStart"/>
-      <w:r>
-        <w:rPr>
-          <w:rFonts w:ascii="ＭＳ 明朝" w:hAnsi="ＭＳ 明朝"/>
-          <w:sz w:val="20"/>
-        </w:rPr>
-        <w:t>Susser</w:t>
-      </w:r>
-      <w:proofErr w:type="spellEnd"/>
+        <w:t>Bernard Susser</w:t>
+      </w:r>
       <w:r>
         <w:rPr>
           <w:rFonts w:ascii="ＭＳ 明朝" w:hAnsi="ＭＳ 明朝"/>
@@ -7673,8 +7953,8 @@
   <w:abstractNum w:abstractNumId="0" w15:restartNumberingAfterBreak="0">
     <w:nsid w:val="083F0778"/>
     <w:multiLevelType w:val="hybridMultilevel"/>
-    <w:tmpl w:val="6DB2D12A"/>
-    <w:lvl w:ilvl="0" w:tplc="396EA5A6">
+    <w:tmpl w:val="5AF6FFE0"/>
+    <w:lvl w:ilvl="0" w:tplc="F7C03E8C">
       <w:start w:val="1"/>
       <w:numFmt w:val="decimalEnclosedCircle"/>
       <w:suff w:val="space"/>
@@ -7685,9 +7965,10 @@
       </w:pPr>
       <w:rPr>
         <w:rFonts w:cs="Zapf Dingbats" w:hint="eastAsia"/>
+        <w:lang w:val="en-US"/>
       </w:rPr>
     </w:lvl>
-    <w:lvl w:ilvl="1" w:tplc="04090017" w:tentative="1">
+    <w:lvl w:ilvl="1" w:tplc="04090017">
       <w:start w:val="1"/>
       <w:numFmt w:val="aiueoFullWidth"/>
       <w:lvlText w:val="(%2)"/>
@@ -7696,7 +7977,7 @@
         <w:ind w:left="960" w:hanging="480"/>
       </w:pPr>
     </w:lvl>
-    <w:lvl w:ilvl="2" w:tplc="04090011" w:tentative="1">
+    <w:lvl w:ilvl="2" w:tplc="04090011">
       <w:start w:val="1"/>
       <w:numFmt w:val="decimalEnclosedCircle"/>
       <w:lvlText w:val="%3"/>
@@ -7705,7 +7986,7 @@
         <w:ind w:left="1440" w:hanging="480"/>
       </w:pPr>
     </w:lvl>
-    <w:lvl w:ilvl="3" w:tplc="0409000F" w:tentative="1">
+    <w:lvl w:ilvl="3" w:tplc="0409000F">
       <w:start w:val="1"/>
       <w:numFmt w:val="decimal"/>
       <w:lvlText w:val="%4."/>
@@ -8253,10 +8534,6 @@
     <w:lsdException w:name="Book Title" w:uiPriority="33" w:qFormat="1"/>
     <w:lsdException w:name="Bibliography" w:semiHidden="1" w:uiPriority="37" w:unhideWhenUsed="1"/>
     <w:lsdException w:name="TOC Heading" w:semiHidden="1" w:uiPriority="39" w:unhideWhenUsed="1" w:qFormat="1"/>
-    <w:lsdException w:name="Grid Table Light" w:semiHidden="1" w:unhideWhenUsed="1"/>
-    <w:lsdException w:name="Grid Table 1 Light" w:semiHidden="1" w:unhideWhenUsed="1"/>
-    <w:lsdException w:name="Grid Table 2" w:semiHidden="1" w:unhideWhenUsed="1"/>
-    <w:lsdException w:name="Grid Table 3" w:semiHidden="1" w:unhideWhenUsed="1"/>
     <w:lsdException w:name="Grid Table 4" w:uiPriority="49"/>
     <w:lsdException w:name="Grid Table 5 Dark" w:uiPriority="50"/>
     <w:lsdException w:name="Grid Table 6 Colorful" w:uiPriority="51"/>
